--- a/marx/marx1848_manifeste1886.docx
+++ b/marx/marx1848_manifeste1886.docx
@@ -2164,7 +2164,7 @@
       <w:bookmarkEnd w:id="611"/>
       <w:r>
         <w:rPr/>
-        <w:t xml:space="preserve">c) Le socialisme allemand ou le “vrai” Socialisme</w:t>
+        <w:t xml:space="preserve">c) Le Socialisme allemand ou le “vrai” Socialisme</w:t>
       </w:r>
     </w:p>
     <w:p>
@@ -2440,7 +2440,7 @@
       <w:bookmarkEnd w:id="684"/>
       <w:r>
         <w:rPr/>
-        <w:t xml:space="preserve">2. Le socialisme conservateur et bourgeois</w:t>
+        <w:t xml:space="preserve">2. Le Socialisme Conservateur et bourgeois</w:t>
       </w:r>
     </w:p>
     <w:p>
@@ -2547,7 +2547,7 @@
       <w:bookmarkEnd w:id="709"/>
       <w:r>
         <w:rPr/>
-        <w:t xml:space="preserve">3. Socialisme et communisme critico-utopique</w:t>
+        <w:t xml:space="preserve">3. Socialisme et Communisme critico-utopique</w:t>
       </w:r>
     </w:p>
     <w:p>
@@ -2753,7 +2753,7 @@
       </w:r>
       <w:r>
         <w:rPr/>
-        <w:t xml:space="preserve"> ce que nous avons dit plus haut (voir Section II), la position des communistes vis-à-vis des partis ouvriers déjà constitués, s’explique d’elle-même, et, partant, leur position vis-à-vis des Chartistes en Angleterre et des réformateurs agraires dans l’Amérique du Nord.</w:t>
+        <w:t xml:space="preserve"> ce que nous avons dit plus haut (voir Section II), la position des communistes vis-à-vis des partis ouvriers déjà constitués, s’explique d’elle-même, et, partant, leur position vis-à-vis des Chartistes en Angleterre et des réformateurs agraires dans l’Amérique du Nord.</w:t>
       </w:r>
     </w:p>
     <w:p>

--- a/marx/marx1848_manifeste1886.docx
+++ b/marx/marx1848_manifeste1886.docx
@@ -11,13 +11,19 @@
       </w:r>
       <w:r>
         <w:rPr/>
-        <w:t xml:space="preserve">Le manifeste du parti communiste </w:t>
-      </w:r>
-      <w:r>
-        <w:rPr>
-          <w:i/>
-        </w:rPr>
-        <w:t xml:space="preserve">(traduction Laura Marx-Lafargue, 1886)</w:t>
+        <w:t xml:space="preserve">Le manifeste du parti communiste</w:t>
+      </w:r>
+    </w:p>
+    <w:p>
+      <w:pPr>
+        <w:pStyle w:val="term"/>
+      </w:pPr>
+      <w:r>
+        <w:t xml:space="preserve">title : </w:t>
+      </w:r>
+      <w:r>
+        <w:rPr/>
+        <w:t xml:space="preserve">traduction Laura Marx-Lafargue, 1886</w:t>
       </w:r>
     </w:p>
     <w:p>

--- a/marx/marx1848_manifeste1886.docx
+++ b/marx/marx1848_manifeste1886.docx
@@ -180,14 +180,14 @@
       <w:pPr>
         <w:pStyle w:val="Titre1"/>
       </w:pPr>
-      <w:bookmarkStart w:name="I" w:id="157"/>
+      <w:bookmarkStart w:name="I" w:id="140"/>
       <w:r>
         <w:rPr>
           <w:rStyle w:val="id"/>
         </w:rPr>
         <w:t xml:space="preserve">[I] </w:t>
       </w:r>
-      <w:bookmarkEnd w:id="157"/>
+      <w:bookmarkEnd w:id="140"/>
       <w:r>
         <w:rPr/>
         <w:t xml:space="preserve">I. Bourgeois et prolétaires </w:t>
@@ -218,7 +218,7 @@
         <w:rPr>
           <w:rStyle w:val="Marquedecommentaire"/>
         </w:rPr>
-        <w:commentReference w:id="165"/>
+        <w:commentReference w:id="148"/>
       </w:r>
       <w:r>
         <w:rPr/>
@@ -909,14 +909,14 @@
       <w:pPr>
         <w:pStyle w:val="Titre1"/>
       </w:pPr>
-      <w:bookmarkStart w:name="II" w:id="335"/>
+      <w:bookmarkStart w:name="II" w:id="318"/>
       <w:r>
         <w:rPr>
           <w:rStyle w:val="id"/>
         </w:rPr>
         <w:t xml:space="preserve">[II] </w:t>
       </w:r>
-      <w:bookmarkEnd w:id="335"/>
+      <w:bookmarkEnd w:id="318"/>
       <w:r>
         <w:rPr/>
         <w:t xml:space="preserve">II. Prolétaires et communistes</w:t>
@@ -1893,14 +1893,14 @@
       <w:pPr>
         <w:pStyle w:val="Titre1"/>
       </w:pPr>
-      <w:bookmarkStart w:name="III" w:id="552"/>
+      <w:bookmarkStart w:name="III" w:id="535"/>
       <w:r>
         <w:rPr>
           <w:rStyle w:val="id"/>
         </w:rPr>
         <w:t xml:space="preserve">[III] </w:t>
       </w:r>
-      <w:bookmarkEnd w:id="552"/>
+      <w:bookmarkEnd w:id="535"/>
       <w:r>
         <w:rPr/>
         <w:t xml:space="preserve">III. Littérature socialiste et communiste</w:t>
@@ -1911,14 +1911,14 @@
       <w:pPr>
         <w:pStyle w:val="Titre2"/>
       </w:pPr>
-      <w:bookmarkStart w:name="III1" w:id="555"/>
+      <w:bookmarkStart w:name="III1" w:id="538"/>
       <w:r>
         <w:rPr>
           <w:rStyle w:val="id"/>
         </w:rPr>
         <w:t xml:space="preserve">[III1] </w:t>
       </w:r>
-      <w:bookmarkEnd w:id="555"/>
+      <w:bookmarkEnd w:id="538"/>
       <w:r>
         <w:rPr/>
         <w:t xml:space="preserve">1. Le Socialisme Réactionnaire</w:t>
@@ -1929,14 +1929,14 @@
       <w:pPr>
         <w:pStyle w:val="Titre3"/>
       </w:pPr>
-      <w:bookmarkStart w:name="III1a" w:id="558"/>
+      <w:bookmarkStart w:name="III1a" w:id="541"/>
       <w:r>
         <w:rPr>
           <w:rStyle w:val="id"/>
         </w:rPr>
         <w:t xml:space="preserve">[III1a] </w:t>
       </w:r>
-      <w:bookmarkEnd w:id="558"/>
+      <w:bookmarkEnd w:id="541"/>
       <w:r>
         <w:rPr/>
         <w:t xml:space="preserve">a) Le Socialisme Féodal</w:t>
@@ -2059,14 +2059,14 @@
       <w:pPr>
         <w:pStyle w:val="Titre3"/>
       </w:pPr>
-      <w:bookmarkStart w:name="III1b" w:id="588"/>
+      <w:bookmarkStart w:name="III1b" w:id="571"/>
       <w:r>
         <w:rPr>
           <w:rStyle w:val="id"/>
         </w:rPr>
         <w:t xml:space="preserve">[III1b] </w:t>
       </w:r>
-      <w:bookmarkEnd w:id="588"/>
+      <w:bookmarkEnd w:id="571"/>
       <w:r>
         <w:rPr/>
         <w:t xml:space="preserve">b) Le Socialisme Petit-bourgeois</w:t>
@@ -2160,14 +2160,14 @@
       <w:pPr>
         <w:pStyle w:val="Titre3"/>
       </w:pPr>
-      <w:bookmarkStart w:name="III1c" w:id="611"/>
+      <w:bookmarkStart w:name="III1c" w:id="594"/>
       <w:r>
         <w:rPr>
           <w:rStyle w:val="id"/>
         </w:rPr>
         <w:t xml:space="preserve">[III1c] </w:t>
       </w:r>
-      <w:bookmarkEnd w:id="611"/>
+      <w:bookmarkEnd w:id="594"/>
       <w:r>
         <w:rPr/>
         <w:t xml:space="preserve">c) Le Socialisme allemand ou le “vrai” Socialisme</w:t>
@@ -2436,14 +2436,14 @@
       <w:pPr>
         <w:pStyle w:val="Titre2"/>
       </w:pPr>
-      <w:bookmarkStart w:name="III2" w:id="684"/>
+      <w:bookmarkStart w:name="III2" w:id="667"/>
       <w:r>
         <w:rPr>
           <w:rStyle w:val="id"/>
         </w:rPr>
         <w:t xml:space="preserve">[III2] </w:t>
       </w:r>
-      <w:bookmarkEnd w:id="684"/>
+      <w:bookmarkEnd w:id="667"/>
       <w:r>
         <w:rPr/>
         <w:t xml:space="preserve">2. Le Socialisme Conservateur et bourgeois</w:t>
@@ -2543,14 +2543,14 @@
       <w:pPr>
         <w:pStyle w:val="Titre2"/>
       </w:pPr>
-      <w:bookmarkStart w:name="III3" w:id="709"/>
+      <w:bookmarkStart w:name="III3" w:id="692"/>
       <w:r>
         <w:rPr>
           <w:rStyle w:val="id"/>
         </w:rPr>
         <w:t xml:space="preserve">[III3] </w:t>
       </w:r>
-      <w:bookmarkEnd w:id="709"/>
+      <w:bookmarkEnd w:id="692"/>
       <w:r>
         <w:rPr/>
         <w:t xml:space="preserve">3. Socialisme et Communisme critico-utopique</w:t>
@@ -2736,14 +2736,14 @@
       <w:pPr>
         <w:pStyle w:val="Titre1"/>
       </w:pPr>
-      <w:bookmarkStart w:name="IV" w:id="756"/>
+      <w:bookmarkStart w:name="IV" w:id="739"/>
       <w:r>
         <w:rPr>
           <w:rStyle w:val="id"/>
         </w:rPr>
         <w:t xml:space="preserve">[IV] </w:t>
       </w:r>
-      <w:bookmarkEnd w:id="756"/>
+      <w:bookmarkEnd w:id="739"/>
       <w:r>
         <w:rPr/>
         <w:t xml:space="preserve">IV. Position des communistes vis-à-vis des différents partis de l’opposition</w:t>
@@ -3981,7 +3981,7 @@
 
 <file path=word/comments.xml><?xml version="1.0" encoding="utf-8"?>
 <w:comments xmlns:w="http://schemas.openxmlformats.org/wordprocessingml/2006/main" xmlns="http://schemas.openxmlformats.org/package/2006/relationships" xmlns:m="http://schemas.openxmlformats.org/officeDocument/2006/math" xmlns:mc="http://schemas.openxmlformats.org/markup-compatibility/2006" xmlns:o="urn:schemas-microsoft-com:office:office" xmlns:r="http://schemas.openxmlformats.org/officeDocument/2006/relationships" xmlns:v="urn:schemas-microsoft-com:vml" xmlns:w10="urn:schemas-microsoft-com:office:word" xmlns:w14="http://schemas.microsoft.com/office/word/2010/wordml" xmlns:wne="http://schemas.microsoft.com/office/word/2006/wordml" xmlns:wp="http://schemas.openxmlformats.org/drawingml/2006/wordprocessingDrawing" xmlns:wp14="http://schemas.microsoft.com/office/word/2010/wordprocessingDrawing" xmlns:wpc="http://schemas.microsoft.com/office/word/2010/wordprocessingCanvas" xmlns:wpg="http://schemas.microsoft.com/office/word/2010/wordprocessingGroup" xmlns:wpi="http://schemas.microsoft.com/office/word/2010/wordprocessingInk" xmlns:wps="http://schemas.microsoft.com/office/word/2010/wordprocessingShape">
-  <w:comment w:id="68" w:initials="TEI" w:author="marx1848_manifeste1886">
+  <w:comment w:id="54" w:initials="TEI" w:author="marx1848_manifeste1886">
     <w:p>
       <w:pPr>
         <w:pStyle w:val="Commentaire"/>
@@ -3994,7 +3994,7 @@
       </w:r>
     </w:p>
   </w:comment>
-  <w:comment w:id="165" w:initials="TEI" w:author="marx1848_manifeste1886">
+  <w:comment w:id="148" w:initials="TEI" w:author="marx1848_manifeste1886">
     <w:p>
       <w:pPr>
         <w:pStyle w:val="Commentaire"/>

--- a/marx/marx1848_manifeste1886.docx
+++ b/marx/marx1848_manifeste1886.docx
@@ -180,14 +180,14 @@
       <w:pPr>
         <w:pStyle w:val="Titre1"/>
       </w:pPr>
-      <w:bookmarkStart w:name="I" w:id="140"/>
+      <w:bookmarkStart w:name="I" w:id="142"/>
       <w:r>
         <w:rPr>
           <w:rStyle w:val="id"/>
         </w:rPr>
         <w:t xml:space="preserve">[I] </w:t>
       </w:r>
-      <w:bookmarkEnd w:id="140"/>
+      <w:bookmarkEnd w:id="142"/>
       <w:r>
         <w:rPr/>
         <w:t xml:space="preserve">I. Bourgeois et prolétaires </w:t>
@@ -218,7 +218,7 @@
         <w:rPr>
           <w:rStyle w:val="Marquedecommentaire"/>
         </w:rPr>
-        <w:commentReference w:id="148"/>
+        <w:commentReference w:id="150"/>
       </w:r>
       <w:r>
         <w:rPr/>
@@ -909,14 +909,14 @@
       <w:pPr>
         <w:pStyle w:val="Titre1"/>
       </w:pPr>
-      <w:bookmarkStart w:name="II" w:id="318"/>
+      <w:bookmarkStart w:name="II" w:id="320"/>
       <w:r>
         <w:rPr>
           <w:rStyle w:val="id"/>
         </w:rPr>
         <w:t xml:space="preserve">[II] </w:t>
       </w:r>
-      <w:bookmarkEnd w:id="318"/>
+      <w:bookmarkEnd w:id="320"/>
       <w:r>
         <w:rPr/>
         <w:t xml:space="preserve">II. Prolétaires et communistes</w:t>
@@ -1893,14 +1893,14 @@
       <w:pPr>
         <w:pStyle w:val="Titre1"/>
       </w:pPr>
-      <w:bookmarkStart w:name="III" w:id="535"/>
+      <w:bookmarkStart w:name="III" w:id="537"/>
       <w:r>
         <w:rPr>
           <w:rStyle w:val="id"/>
         </w:rPr>
         <w:t xml:space="preserve">[III] </w:t>
       </w:r>
-      <w:bookmarkEnd w:id="535"/>
+      <w:bookmarkEnd w:id="537"/>
       <w:r>
         <w:rPr/>
         <w:t xml:space="preserve">III. Littérature socialiste et communiste</w:t>
@@ -1911,14 +1911,14 @@
       <w:pPr>
         <w:pStyle w:val="Titre2"/>
       </w:pPr>
-      <w:bookmarkStart w:name="III1" w:id="538"/>
+      <w:bookmarkStart w:name="III1" w:id="540"/>
       <w:r>
         <w:rPr>
           <w:rStyle w:val="id"/>
         </w:rPr>
         <w:t xml:space="preserve">[III1] </w:t>
       </w:r>
-      <w:bookmarkEnd w:id="538"/>
+      <w:bookmarkEnd w:id="540"/>
       <w:r>
         <w:rPr/>
         <w:t xml:space="preserve">1. Le Socialisme Réactionnaire</w:t>
@@ -1929,14 +1929,14 @@
       <w:pPr>
         <w:pStyle w:val="Titre3"/>
       </w:pPr>
-      <w:bookmarkStart w:name="III1a" w:id="541"/>
+      <w:bookmarkStart w:name="III1a" w:id="543"/>
       <w:r>
         <w:rPr>
           <w:rStyle w:val="id"/>
         </w:rPr>
         <w:t xml:space="preserve">[III1a] </w:t>
       </w:r>
-      <w:bookmarkEnd w:id="541"/>
+      <w:bookmarkEnd w:id="543"/>
       <w:r>
         <w:rPr/>
         <w:t xml:space="preserve">a) Le Socialisme Féodal</w:t>
@@ -2059,14 +2059,14 @@
       <w:pPr>
         <w:pStyle w:val="Titre3"/>
       </w:pPr>
-      <w:bookmarkStart w:name="III1b" w:id="571"/>
+      <w:bookmarkStart w:name="III1b" w:id="573"/>
       <w:r>
         <w:rPr>
           <w:rStyle w:val="id"/>
         </w:rPr>
         <w:t xml:space="preserve">[III1b] </w:t>
       </w:r>
-      <w:bookmarkEnd w:id="571"/>
+      <w:bookmarkEnd w:id="573"/>
       <w:r>
         <w:rPr/>
         <w:t xml:space="preserve">b) Le Socialisme Petit-bourgeois</w:t>
@@ -2160,14 +2160,14 @@
       <w:pPr>
         <w:pStyle w:val="Titre3"/>
       </w:pPr>
-      <w:bookmarkStart w:name="III1c" w:id="594"/>
+      <w:bookmarkStart w:name="III1c" w:id="596"/>
       <w:r>
         <w:rPr>
           <w:rStyle w:val="id"/>
         </w:rPr>
         <w:t xml:space="preserve">[III1c] </w:t>
       </w:r>
-      <w:bookmarkEnd w:id="594"/>
+      <w:bookmarkEnd w:id="596"/>
       <w:r>
         <w:rPr/>
         <w:t xml:space="preserve">c) Le Socialisme allemand ou le “vrai” Socialisme</w:t>
@@ -2436,14 +2436,14 @@
       <w:pPr>
         <w:pStyle w:val="Titre2"/>
       </w:pPr>
-      <w:bookmarkStart w:name="III2" w:id="667"/>
+      <w:bookmarkStart w:name="III2" w:id="669"/>
       <w:r>
         <w:rPr>
           <w:rStyle w:val="id"/>
         </w:rPr>
         <w:t xml:space="preserve">[III2] </w:t>
       </w:r>
-      <w:bookmarkEnd w:id="667"/>
+      <w:bookmarkEnd w:id="669"/>
       <w:r>
         <w:rPr/>
         <w:t xml:space="preserve">2. Le Socialisme Conservateur et bourgeois</w:t>
@@ -2543,14 +2543,14 @@
       <w:pPr>
         <w:pStyle w:val="Titre2"/>
       </w:pPr>
-      <w:bookmarkStart w:name="III3" w:id="692"/>
+      <w:bookmarkStart w:name="III3" w:id="694"/>
       <w:r>
         <w:rPr>
           <w:rStyle w:val="id"/>
         </w:rPr>
         <w:t xml:space="preserve">[III3] </w:t>
       </w:r>
-      <w:bookmarkEnd w:id="692"/>
+      <w:bookmarkEnd w:id="694"/>
       <w:r>
         <w:rPr/>
         <w:t xml:space="preserve">3. Socialisme et Communisme critico-utopique</w:t>
@@ -2736,14 +2736,14 @@
       <w:pPr>
         <w:pStyle w:val="Titre1"/>
       </w:pPr>
-      <w:bookmarkStart w:name="IV" w:id="739"/>
+      <w:bookmarkStart w:name="IV" w:id="741"/>
       <w:r>
         <w:rPr>
           <w:rStyle w:val="id"/>
         </w:rPr>
         <w:t xml:space="preserve">[IV] </w:t>
       </w:r>
-      <w:bookmarkEnd w:id="739"/>
+      <w:bookmarkEnd w:id="741"/>
       <w:r>
         <w:rPr/>
         <w:t xml:space="preserve">IV. Position des communistes vis-à-vis des différents partis de l’opposition</w:t>
@@ -3981,7 +3981,7 @@
 
 <file path=word/comments.xml><?xml version="1.0" encoding="utf-8"?>
 <w:comments xmlns:w="http://schemas.openxmlformats.org/wordprocessingml/2006/main" xmlns="http://schemas.openxmlformats.org/package/2006/relationships" xmlns:m="http://schemas.openxmlformats.org/officeDocument/2006/math" xmlns:mc="http://schemas.openxmlformats.org/markup-compatibility/2006" xmlns:o="urn:schemas-microsoft-com:office:office" xmlns:r="http://schemas.openxmlformats.org/officeDocument/2006/relationships" xmlns:v="urn:schemas-microsoft-com:vml" xmlns:w10="urn:schemas-microsoft-com:office:word" xmlns:w14="http://schemas.microsoft.com/office/word/2010/wordml" xmlns:wne="http://schemas.microsoft.com/office/word/2006/wordml" xmlns:wp="http://schemas.openxmlformats.org/drawingml/2006/wordprocessingDrawing" xmlns:wp14="http://schemas.microsoft.com/office/word/2010/wordprocessingDrawing" xmlns:wpc="http://schemas.microsoft.com/office/word/2010/wordprocessingCanvas" xmlns:wpg="http://schemas.microsoft.com/office/word/2010/wordprocessingGroup" xmlns:wpi="http://schemas.microsoft.com/office/word/2010/wordprocessingInk" xmlns:wps="http://schemas.microsoft.com/office/word/2010/wordprocessingShape">
-  <w:comment w:id="54" w:initials="TEI" w:author="marx1848_manifeste1886">
+  <w:comment w:id="56" w:initials="TEI" w:author="marx1848_manifeste1886">
     <w:p>
       <w:pPr>
         <w:pStyle w:val="Commentaire"/>
@@ -3994,7 +3994,7 @@
       </w:r>
     </w:p>
   </w:comment>
-  <w:comment w:id="148" w:initials="TEI" w:author="marx1848_manifeste1886">
+  <w:comment w:id="150" w:initials="TEI" w:author="marx1848_manifeste1886">
     <w:p>
       <w:pPr>
         <w:pStyle w:val="Commentaire"/>
